--- a/Documents/6.ProjectDatabase.docx
+++ b/Documents/6.ProjectDatabase.docx
@@ -5065,15 +5065,7 @@
           <w:sz w:val="24"/>
           <w:szCs w:val="24"/>
         </w:rPr>
-        <w:t>otes</w:t>
-      </w:r>
-      <w:r>
-        <w:rPr>
-          <w:rFonts w:ascii="Times New Roman" w:eastAsia="Times New Roman" w:hAnsi="Times New Roman" w:cs="Times New Roman"/>
-          <w:sz w:val="24"/>
-          <w:szCs w:val="24"/>
-        </w:rPr>
-        <w:t xml:space="preserve">, </w:t>
+        <w:t xml:space="preserve">otes, </w:t>
       </w:r>
       <w:r>
         <w:rPr>
@@ -5153,16 +5145,7 @@
           <w:sz w:val="26"/>
           <w:szCs w:val="26"/>
         </w:rPr>
-        <w:t>status</w:t>
-      </w:r>
-      <w:r>
-        <w:rPr>
-          <w:rFonts w:ascii="Times New Roman" w:eastAsia="Times New Roman" w:hAnsi="Times New Roman" w:cs="Times New Roman"/>
-          <w:color w:val="000000"/>
-          <w:sz w:val="26"/>
-          <w:szCs w:val="26"/>
-        </w:rPr>
-        <w:t>,</w:t>
+        <w:t>status,</w:t>
       </w:r>
       <w:r>
         <w:rPr>
@@ -5206,15 +5189,21 @@
     </w:p>
     <w:p>
       <w:pPr>
-        <w:pStyle w:val="ListParagraph"/>
         <w:numPr>
           <w:ilvl w:val="0"/>
           <w:numId w:val="1"/>
         </w:numPr>
-        <w:spacing w:line="240" w:lineRule="auto"/>
-        <w:jc w:val="left"/>
+        <w:pBdr>
+          <w:top w:val="nil"/>
+          <w:left w:val="nil"/>
+          <w:bottom w:val="nil"/>
+          <w:right w:val="nil"/>
+          <w:between w:val="nil"/>
+        </w:pBdr>
+        <w:ind w:left="851"/>
         <w:rPr>
           <w:rFonts w:ascii="Times New Roman" w:eastAsia="Times New Roman" w:hAnsi="Times New Roman" w:cs="Times New Roman"/>
+          <w:color w:val="000000"/>
           <w:sz w:val="26"/>
           <w:szCs w:val="26"/>
         </w:rPr>
@@ -5225,23 +5214,7 @@
           <w:sz w:val="26"/>
           <w:szCs w:val="26"/>
         </w:rPr>
-        <w:t>ChatMessages</w:t>
-      </w:r>
-      <w:r>
-        <w:rPr>
-          <w:rFonts w:ascii="Times New Roman" w:eastAsia="Times New Roman" w:hAnsi="Times New Roman" w:cs="Times New Roman"/>
-          <w:sz w:val="26"/>
-          <w:szCs w:val="26"/>
-        </w:rPr>
-        <w:t xml:space="preserve"> (id, chat_id, sender_id, message, is_read, created_at): </w:t>
-      </w:r>
-      <w:r>
-        <w:rPr>
-          <w:rFonts w:ascii="Times New Roman" w:eastAsia="Times New Roman" w:hAnsi="Times New Roman" w:cs="Times New Roman"/>
-          <w:sz w:val="26"/>
-          <w:szCs w:val="26"/>
-        </w:rPr>
-        <w:t>Dùng để chứa các tin nhắn trong phiên chat trực tiếp giữa khách hàng và luật sư.</w:t>
+        <w:t>ChatMessages (id, chat_id, sender_id, message, is_read, created_at): Dùng để chứa các tin nhắn trong phiên chat trực tiếp giữa khách hàng và luật sư.</w:t>
       </w:r>
     </w:p>
     <w:p>
@@ -5601,6 +5574,7 @@
                 <w:sz w:val="26"/>
                 <w:szCs w:val="26"/>
               </w:rPr>
+              <w:lastRenderedPageBreak/>
               <w:t>Field</w:t>
             </w:r>
           </w:p>
@@ -5767,7 +5741,6 @@
                 <w:sz w:val="26"/>
                 <w:szCs w:val="26"/>
               </w:rPr>
-              <w:lastRenderedPageBreak/>
               <w:t>id</w:t>
             </w:r>
           </w:p>
@@ -10375,6 +10348,7 @@
                 <w:sz w:val="26"/>
                 <w:szCs w:val="26"/>
               </w:rPr>
+              <w:lastRenderedPageBreak/>
               <w:t>user_id</w:t>
             </w:r>
           </w:p>
@@ -10507,7 +10481,6 @@
                 <w:sz w:val="26"/>
                 <w:szCs w:val="26"/>
               </w:rPr>
-              <w:lastRenderedPageBreak/>
               <w:t>title</w:t>
             </w:r>
           </w:p>
@@ -14939,7 +14912,6 @@
           <w:sz w:val="26"/>
           <w:szCs w:val="26"/>
         </w:rPr>
-        <w:lastRenderedPageBreak/>
         <w:t>LiveChats</w:t>
       </w:r>
     </w:p>
@@ -18778,6 +18750,7 @@
                 <w:sz w:val="26"/>
                 <w:szCs w:val="26"/>
               </w:rPr>
+              <w:lastRenderedPageBreak/>
               <w:t>user_id</w:t>
             </w:r>
           </w:p>
@@ -18910,7 +18883,6 @@
                 <w:sz w:val="26"/>
                 <w:szCs w:val="26"/>
               </w:rPr>
-              <w:lastRenderedPageBreak/>
               <w:t>action</w:t>
             </w:r>
           </w:p>
@@ -22951,6 +22923,7 @@
                 <w:sz w:val="26"/>
                 <w:szCs w:val="26"/>
               </w:rPr>
+              <w:lastRenderedPageBreak/>
               <w:t>id</w:t>
             </w:r>
           </w:p>
@@ -23091,7 +23064,6 @@
                 <w:sz w:val="26"/>
                 <w:szCs w:val="26"/>
               </w:rPr>
-              <w:lastRenderedPageBreak/>
               <w:t>lawyer_id</w:t>
             </w:r>
           </w:p>
@@ -25667,6 +25639,7 @@
   <w:style w:type="character" w:default="1" w:styleId="DefaultParagraphFont">
     <w:name w:val="Default Paragraph Font"/>
     <w:uiPriority w:val="1"/>
+    <w:semiHidden/>
     <w:unhideWhenUsed/>
   </w:style>
   <w:style w:type="table" w:default="1" w:styleId="TableNormal">

--- a/Documents/6.ProjectDatabase.docx
+++ b/Documents/6.ProjectDatabase.docx
@@ -4304,7 +4304,7 @@
           <w:color w:val="000000"/>
           <w:szCs w:val="26"/>
         </w:rPr>
-        <w:t>Hệ thống của chúng tôi sử dụng PostgreSQL kết hợp với Elasticsearch để tối ưu hóa hiệu suất và hỗ trợ tích hợp AI.</w:t>
+        <w:t>Hệ thống của chúng tôi sử dụng PostgreSQL để tối ưu hóa hiệu suất và hỗ trợ tích hợp AI.</w:t>
       </w:r>
     </w:p>
     <w:p>
@@ -4448,151 +4448,7 @@
           <w:color w:val="000000"/>
           <w:szCs w:val="26"/>
         </w:rPr>
-        <w:t xml:space="preserve">Elasticsearch: </w:t>
-      </w:r>
-      <w:r>
-        <w:rPr>
-          <w:rFonts w:eastAsia="Times New Roman" w:cs="Times New Roman"/>
-          <w:color w:val="000000"/>
-          <w:szCs w:val="26"/>
-          <w:highlight w:val="white"/>
-        </w:rPr>
-        <w:t xml:space="preserve">Là một công cụ tìm kiếm phân tán, hỗ trợ tìm kiếm full-text nhanh chóng trên dữ liệu lớn. </w:t>
-      </w:r>
-    </w:p>
-    <w:p>
-      <w:pPr>
-        <w:numPr>
-          <w:ilvl w:val="0"/>
-          <w:numId w:val="2"/>
-        </w:numPr>
-        <w:pBdr>
-          <w:top w:val="nil"/>
-          <w:left w:val="nil"/>
-          <w:bottom w:val="nil"/>
-          <w:right w:val="nil"/>
-          <w:between w:val="nil"/>
-        </w:pBdr>
-        <w:ind w:left="851"/>
-        <w:rPr>
-          <w:rFonts w:eastAsia="Times New Roman" w:cs="Times New Roman"/>
-          <w:color w:val="000000"/>
-          <w:szCs w:val="26"/>
-        </w:rPr>
-      </w:pPr>
-      <w:r>
-        <w:rPr>
-          <w:rFonts w:eastAsia="Times New Roman" w:cs="Times New Roman"/>
-          <w:color w:val="000000"/>
-          <w:szCs w:val="26"/>
-        </w:rPr>
-        <w:t>Được sử dụng để tăng tốc độ tra cứu văn bản pháp luật, hồ sơ, và hợp đồng trong hệ thống LegAI.</w:t>
-      </w:r>
-    </w:p>
-    <w:p>
-      <w:pPr>
-        <w:numPr>
-          <w:ilvl w:val="0"/>
-          <w:numId w:val="2"/>
-        </w:numPr>
-        <w:pBdr>
-          <w:top w:val="nil"/>
-          <w:left w:val="nil"/>
-          <w:bottom w:val="nil"/>
-          <w:right w:val="nil"/>
-          <w:between w:val="nil"/>
-        </w:pBdr>
-        <w:ind w:left="851"/>
-        <w:rPr>
-          <w:rFonts w:eastAsia="Times New Roman" w:cs="Times New Roman"/>
-          <w:color w:val="000000"/>
-          <w:szCs w:val="26"/>
-        </w:rPr>
-      </w:pPr>
-      <w:r>
-        <w:rPr>
-          <w:rFonts w:eastAsia="Times New Roman" w:cs="Times New Roman"/>
-          <w:color w:val="000000"/>
-          <w:szCs w:val="26"/>
-        </w:rPr>
-        <w:t>Miễn phí, tải tại: (</w:t>
-      </w:r>
-      <w:hyperlink r:id="rId18">
-        <w:r>
-          <w:rPr>
-            <w:rFonts w:eastAsia="Times New Roman" w:cs="Times New Roman"/>
-            <w:color w:val="1155CC"/>
-            <w:szCs w:val="26"/>
-            <w:u w:val="single"/>
-          </w:rPr>
-          <w:t>https://www.elastic.co/</w:t>
-        </w:r>
-      </w:hyperlink>
-      <w:r>
-        <w:rPr>
-          <w:rFonts w:eastAsia="Times New Roman" w:cs="Times New Roman"/>
-          <w:color w:val="000000"/>
-          <w:szCs w:val="26"/>
-        </w:rPr>
-        <w:t>).</w:t>
-      </w:r>
-    </w:p>
-    <w:p>
-      <w:pPr>
-        <w:numPr>
-          <w:ilvl w:val="0"/>
-          <w:numId w:val="1"/>
-        </w:numPr>
-        <w:pBdr>
-          <w:top w:val="nil"/>
-          <w:left w:val="nil"/>
-          <w:bottom w:val="nil"/>
-          <w:right w:val="nil"/>
-          <w:between w:val="nil"/>
-        </w:pBdr>
-        <w:ind w:left="426"/>
-        <w:rPr>
-          <w:rFonts w:eastAsia="Times New Roman" w:cs="Times New Roman"/>
-          <w:color w:val="000000"/>
-          <w:szCs w:val="26"/>
-        </w:rPr>
-      </w:pPr>
-      <w:r>
-        <w:rPr>
-          <w:rFonts w:eastAsia="Times New Roman" w:cs="Times New Roman"/>
-          <w:color w:val="000000"/>
-          <w:szCs w:val="26"/>
-        </w:rPr>
         <w:t>PostgreSQL cung cấp độ tin cậy và bảo mật cho dữ liệu có cấu trúc.</w:t>
-      </w:r>
-    </w:p>
-    <w:p>
-      <w:pPr>
-        <w:numPr>
-          <w:ilvl w:val="0"/>
-          <w:numId w:val="1"/>
-        </w:numPr>
-        <w:pBdr>
-          <w:top w:val="nil"/>
-          <w:left w:val="nil"/>
-          <w:bottom w:val="nil"/>
-          <w:right w:val="nil"/>
-          <w:between w:val="nil"/>
-        </w:pBdr>
-        <w:ind w:left="426"/>
-        <w:rPr>
-          <w:rFonts w:eastAsia="Times New Roman" w:cs="Times New Roman"/>
-          <w:color w:val="000000"/>
-          <w:szCs w:val="26"/>
-        </w:rPr>
-      </w:pPr>
-      <w:r>
-        <w:rPr>
-          <w:rFonts w:eastAsia="Times New Roman" w:cs="Times New Roman"/>
-          <w:color w:val="000000"/>
-          <w:szCs w:val="26"/>
-        </w:rPr>
-        <w:t>Elasticsearch đảm bảo hiệu quả tra cứu dưới 2 giây, phù hợp với yêu cầu tích hợp AI và chatbot tư vấn.</w:t>
       </w:r>
     </w:p>
     <w:p>
@@ -4716,11 +4572,7 @@
         <w:t>LegalCases</w:t>
       </w:r>
       <w:r>
-        <w:t xml:space="preserve"> (id, user_id, title, case_type, description, created_at, updated_at, status, lawyer_id, ai_content, is_ai_generated, fee_amount, fee_details, </w:t>
-      </w:r>
-      <w:r>
-        <w:lastRenderedPageBreak/>
-        <w:t>deleted_at, notes, file_url): Dùng để chứa thông tin về các hồ sơ pháp lý của người dùng.</w:t>
+        <w:t xml:space="preserve"> (id, user_id, title, case_type, description, created_at, updated_at, status, lawyer_id, ai_content, is_ai_generated, fee_amount, fee_details, deleted_at, notes, file_url): Dùng để chứa thông tin về các hồ sơ pháp lý của người dùng.</w:t>
       </w:r>
     </w:p>
     <w:p>
@@ -4771,6 +4623,7 @@
         <w:rPr>
           <w:rStyle w:val="Strong"/>
         </w:rPr>
+        <w:lastRenderedPageBreak/>
         <w:t>AIConsultations</w:t>
       </w:r>
       <w:r>
@@ -4933,7 +4786,6 @@
         <w:rPr>
           <w:rStyle w:val="Strong"/>
         </w:rPr>
-        <w:lastRenderedPageBreak/>
         <w:t>BankAccounts</w:t>
       </w:r>
       <w:r>
@@ -4988,6 +4840,7 @@
         <w:rPr>
           <w:rStyle w:val="Strong"/>
         </w:rPr>
+        <w:lastRenderedPageBreak/>
         <w:t>UserLegalDocAccess</w:t>
       </w:r>
       <w:r>
@@ -5824,7 +5677,6 @@
               <w:jc w:val="left"/>
             </w:pPr>
             <w:r>
-              <w:lastRenderedPageBreak/>
               <w:t>created_at</w:t>
             </w:r>
           </w:p>
@@ -6239,6 +6091,7 @@
                 <w:b/>
                 <w:bCs/>
               </w:rPr>
+              <w:lastRenderedPageBreak/>
               <w:t>Field</w:t>
             </w:r>
           </w:p>
@@ -7722,7 +7575,6 @@
               <w:jc w:val="left"/>
             </w:pPr>
             <w:r>
-              <w:lastRenderedPageBreak/>
               <w:t>issuing_body</w:t>
             </w:r>
           </w:p>
@@ -8063,6 +7915,7 @@
                 <w:b/>
                 <w:bCs/>
               </w:rPr>
+              <w:lastRenderedPageBreak/>
               <w:t>Field</w:t>
             </w:r>
           </w:p>
@@ -9774,7 +9627,6 @@
               <w:jc w:val="left"/>
             </w:pPr>
             <w:r>
-              <w:lastRenderedPageBreak/>
               <w:t>contract_type</w:t>
             </w:r>
           </w:p>
@@ -10293,6 +10145,7 @@
               <w:jc w:val="left"/>
             </w:pPr>
             <w:r>
+              <w:lastRenderedPageBreak/>
               <w:t>deleted_at</w:t>
             </w:r>
           </w:p>
@@ -11755,7 +11608,6 @@
               <w:jc w:val="left"/>
             </w:pPr>
             <w:r>
-              <w:lastRenderedPageBreak/>
               <w:t>question</w:t>
             </w:r>
           </w:p>
@@ -12222,6 +12074,7 @@
               <w:jc w:val="left"/>
             </w:pPr>
             <w:r>
+              <w:lastRenderedPageBreak/>
               <w:t>customer_id</w:t>
             </w:r>
           </w:p>
@@ -13764,7 +13617,6 @@
               <w:jc w:val="left"/>
             </w:pPr>
             <w:r>
-              <w:lastRenderedPageBreak/>
               <w:t>payment_method</w:t>
             </w:r>
           </w:p>
@@ -14286,6 +14138,7 @@
               <w:jc w:val="left"/>
             </w:pPr>
             <w:r>
+              <w:lastRenderedPageBreak/>
               <w:t>transaction_code</w:t>
             </w:r>
           </w:p>
@@ -15742,7 +15595,6 @@
               <w:jc w:val="left"/>
             </w:pPr>
             <w:r>
-              <w:lastRenderedPageBreak/>
               <w:t>certification</w:t>
             </w:r>
           </w:p>
@@ -16113,6 +15965,7 @@
               <w:jc w:val="left"/>
             </w:pPr>
             <w:r>
+              <w:lastRenderedPageBreak/>
               <w:t>status</w:t>
             </w:r>
           </w:p>
@@ -17388,7 +17241,6 @@
                 <w:b/>
                 <w:bCs/>
               </w:rPr>
-              <w:lastRenderedPageBreak/>
               <w:t>Field</w:t>
             </w:r>
           </w:p>
@@ -17811,6 +17663,7 @@
               <w:jc w:val="left"/>
             </w:pPr>
             <w:r>
+              <w:lastRenderedPageBreak/>
               <w:t>percentage_fee</w:t>
             </w:r>
           </w:p>
@@ -19212,7 +19065,6 @@
                 <w:b/>
                 <w:bCs/>
               </w:rPr>
-              <w:lastRenderedPageBreak/>
               <w:t>Field</w:t>
             </w:r>
           </w:p>
@@ -19573,6 +19425,7 @@
     </w:p>
     <w:p>
       <w:r>
+        <w:lastRenderedPageBreak/>
         <w:t>Mô tả: Dùng để chứa danh sách các URL đã được thu thập dữ liệu.</w:t>
       </w:r>
     </w:p>
@@ -21119,7 +20972,6 @@
               <w:jc w:val="left"/>
             </w:pPr>
             <w:r>
-              <w:lastRenderedPageBreak/>
               <w:t>file_type</w:t>
             </w:r>
           </w:p>
@@ -21564,6 +21416,7 @@
               <w:jc w:val="left"/>
             </w:pPr>
             <w:r>
+              <w:lastRenderedPageBreak/>
               <w:t>access_level</w:t>
             </w:r>
           </w:p>
@@ -23033,7 +22886,7 @@
           <w:noProof/>
         </w:rPr>
         <w:drawing>
-          <wp:inline distT="0" distB="0" distL="0" distR="0" wp14:anchorId="190FBCCF" wp14:editId="1F1203DB">
+          <wp:inline distT="0" distB="0" distL="0" distR="0" wp14:anchorId="190FBCCF" wp14:editId="362BC882">
             <wp:extent cx="5767936" cy="6790931"/>
             <wp:effectExtent l="0" t="0" r="4445" b="0"/>
             <wp:docPr id="1738844383" name="Picture 4" descr="A computer screen shot of a diagram&#10;&#10;AI-generated content may be incorrect."/>
@@ -23050,7 +22903,7 @@
                     </pic:cNvPicPr>
                   </pic:nvPicPr>
                   <pic:blipFill>
-                    <a:blip r:embed="rId19" cstate="print">
+                    <a:blip r:embed="rId18" cstate="print">
                       <a:extLst>
                         <a:ext uri="{28A0092B-C50C-407E-A947-70E740481C1C}">
                           <a14:useLocalDpi xmlns:a14="http://schemas.microsoft.com/office/drawing/2010/main" val="0"/>
@@ -23118,8 +22971,8 @@
       </w:r>
     </w:p>
     <w:sectPr>
-      <w:headerReference w:type="default" r:id="rId20"/>
-      <w:footerReference w:type="default" r:id="rId21"/>
+      <w:headerReference w:type="default" r:id="rId19"/>
+      <w:footerReference w:type="default" r:id="rId20"/>
       <w:pgSz w:w="11907" w:h="16839"/>
       <w:pgMar w:top="1418" w:right="1134" w:bottom="1418" w:left="1701" w:header="720" w:footer="720" w:gutter="0"/>
       <w:pgNumType w:start="1"/>
@@ -27690,6 +27543,7 @@
   <w:style w:type="character" w:default="1" w:styleId="DefaultParagraphFont">
     <w:name w:val="Default Paragraph Font"/>
     <w:uiPriority w:val="1"/>
+    <w:semiHidden/>
     <w:unhideWhenUsed/>
   </w:style>
   <w:style w:type="table" w:default="1" w:styleId="TableNormal">

--- a/Documents/6.ProjectDatabase.docx
+++ b/Documents/6.ProjectDatabase.docx
@@ -23222,11 +23222,8 @@
     </w:p>
     <w:p>
       <w:pPr>
-        <w:jc w:val="center"/>
         <w:rPr>
           <w:rFonts w:eastAsia="Times New Roman" w:cs="Times New Roman"/>
-          <w:b/>
-          <w:bCs/>
           <w:szCs w:val="26"/>
         </w:rPr>
       </w:pPr>
@@ -23235,10 +23232,10 @@
           <w:noProof/>
         </w:rPr>
         <w:drawing>
-          <wp:inline distT="0" distB="0" distL="0" distR="0" wp14:anchorId="190FBCCF" wp14:editId="745622FA">
-            <wp:extent cx="5767936" cy="6790931"/>
-            <wp:effectExtent l="0" t="0" r="4445" b="0"/>
-            <wp:docPr id="1738844383" name="Picture 4" descr="A computer screen shot of a diagram&#10;&#10;AI-generated content may be incorrect."/>
+          <wp:inline distT="0" distB="0" distL="0" distR="0" wp14:anchorId="6EED64F2" wp14:editId="26672000">
+            <wp:extent cx="5760720" cy="3849370"/>
+            <wp:effectExtent l="0" t="0" r="0" b="0"/>
+            <wp:docPr id="546249959" name="Picture 1" descr="Several black and white lines&#10;&#10;AI-generated content may be incorrect."/>
             <wp:cNvGraphicFramePr>
               <a:graphicFrameLocks xmlns:a="http://schemas.openxmlformats.org/drawingml/2006/main" noChangeAspect="1"/>
             </wp:cNvGraphicFramePr>
@@ -23246,13 +23243,13 @@
               <a:graphicData uri="http://schemas.openxmlformats.org/drawingml/2006/picture">
                 <pic:pic xmlns:pic="http://schemas.openxmlformats.org/drawingml/2006/picture">
                   <pic:nvPicPr>
-                    <pic:cNvPr id="1738844383" name="Picture 4" descr="A computer screen shot of a diagram&#10;&#10;AI-generated content may be incorrect."/>
+                    <pic:cNvPr id="546249959" name="Picture 1" descr="Several black and white lines&#10;&#10;AI-generated content may be incorrect."/>
                     <pic:cNvPicPr>
                       <a:picLocks noChangeAspect="1" noChangeArrowheads="1"/>
                     </pic:cNvPicPr>
                   </pic:nvPicPr>
                   <pic:blipFill>
-                    <a:blip r:embed="rId19" cstate="print">
+                    <a:blip r:embed="rId19">
                       <a:extLst>
                         <a:ext uri="{28A0092B-C50C-407E-A947-70E740481C1C}">
                           <a14:useLocalDpi xmlns:a14="http://schemas.microsoft.com/office/drawing/2010/main" val="0"/>
@@ -23267,7 +23264,7 @@
                   <pic:spPr bwMode="auto">
                     <a:xfrm>
                       <a:off x="0" y="0"/>
-                      <a:ext cx="5801241" cy="6830143"/>
+                      <a:ext cx="5760720" cy="3849370"/>
                     </a:xfrm>
                     <a:prstGeom prst="rect">
                       <a:avLst/>
@@ -23286,21 +23283,187 @@
     </w:p>
     <w:p>
       <w:pPr>
-        <w:jc w:val="center"/>
         <w:rPr>
           <w:rFonts w:eastAsia="Times New Roman" w:cs="Times New Roman"/>
           <w:szCs w:val="26"/>
         </w:rPr>
       </w:pPr>
+      <w:r>
+        <w:rPr>
+          <w:noProof/>
+        </w:rPr>
+        <w:drawing>
+          <wp:inline distT="0" distB="0" distL="0" distR="0" wp14:anchorId="36627018" wp14:editId="0FB5DA73">
+            <wp:extent cx="5760720" cy="3875405"/>
+            <wp:effectExtent l="0" t="0" r="0" b="0"/>
+            <wp:docPr id="859607574" name="Picture 2" descr="A close-up of a computer flowchart&#10;&#10;AI-generated content may be incorrect."/>
+            <wp:cNvGraphicFramePr>
+              <a:graphicFrameLocks xmlns:a="http://schemas.openxmlformats.org/drawingml/2006/main" noChangeAspect="1"/>
+            </wp:cNvGraphicFramePr>
+            <a:graphic xmlns:a="http://schemas.openxmlformats.org/drawingml/2006/main">
+              <a:graphicData uri="http://schemas.openxmlformats.org/drawingml/2006/picture">
+                <pic:pic xmlns:pic="http://schemas.openxmlformats.org/drawingml/2006/picture">
+                  <pic:nvPicPr>
+                    <pic:cNvPr id="859607574" name="Picture 2" descr="A close-up of a computer flowchart&#10;&#10;AI-generated content may be incorrect."/>
+                    <pic:cNvPicPr>
+                      <a:picLocks noChangeAspect="1" noChangeArrowheads="1"/>
+                    </pic:cNvPicPr>
+                  </pic:nvPicPr>
+                  <pic:blipFill>
+                    <a:blip r:embed="rId20">
+                      <a:extLst>
+                        <a:ext uri="{28A0092B-C50C-407E-A947-70E740481C1C}">
+                          <a14:useLocalDpi xmlns:a14="http://schemas.microsoft.com/office/drawing/2010/main" val="0"/>
+                        </a:ext>
+                      </a:extLst>
+                    </a:blip>
+                    <a:srcRect/>
+                    <a:stretch>
+                      <a:fillRect/>
+                    </a:stretch>
+                  </pic:blipFill>
+                  <pic:spPr bwMode="auto">
+                    <a:xfrm>
+                      <a:off x="0" y="0"/>
+                      <a:ext cx="5760720" cy="3875405"/>
+                    </a:xfrm>
+                    <a:prstGeom prst="rect">
+                      <a:avLst/>
+                    </a:prstGeom>
+                    <a:noFill/>
+                    <a:ln>
+                      <a:noFill/>
+                    </a:ln>
+                  </pic:spPr>
+                </pic:pic>
+              </a:graphicData>
+            </a:graphic>
+          </wp:inline>
+        </w:drawing>
+      </w:r>
     </w:p>
     <w:p>
       <w:pPr>
-        <w:jc w:val="center"/>
         <w:rPr>
           <w:rFonts w:eastAsia="Times New Roman" w:cs="Times New Roman"/>
           <w:szCs w:val="26"/>
         </w:rPr>
       </w:pPr>
+      <w:r>
+        <w:rPr>
+          <w:noProof/>
+        </w:rPr>
+        <w:lastRenderedPageBreak/>
+        <w:drawing>
+          <wp:inline distT="0" distB="0" distL="0" distR="0" wp14:anchorId="3BD6C8BA" wp14:editId="13A4638E">
+            <wp:extent cx="5760720" cy="3540760"/>
+            <wp:effectExtent l="0" t="0" r="0" b="2540"/>
+            <wp:docPr id="497025795" name="Picture 3" descr="A diagram of a computer&#10;&#10;AI-generated content may be incorrect."/>
+            <wp:cNvGraphicFramePr>
+              <a:graphicFrameLocks xmlns:a="http://schemas.openxmlformats.org/drawingml/2006/main" noChangeAspect="1"/>
+            </wp:cNvGraphicFramePr>
+            <a:graphic xmlns:a="http://schemas.openxmlformats.org/drawingml/2006/main">
+              <a:graphicData uri="http://schemas.openxmlformats.org/drawingml/2006/picture">
+                <pic:pic xmlns:pic="http://schemas.openxmlformats.org/drawingml/2006/picture">
+                  <pic:nvPicPr>
+                    <pic:cNvPr id="497025795" name="Picture 3" descr="A diagram of a computer&#10;&#10;AI-generated content may be incorrect."/>
+                    <pic:cNvPicPr>
+                      <a:picLocks noChangeAspect="1" noChangeArrowheads="1"/>
+                    </pic:cNvPicPr>
+                  </pic:nvPicPr>
+                  <pic:blipFill>
+                    <a:blip r:embed="rId21">
+                      <a:extLst>
+                        <a:ext uri="{28A0092B-C50C-407E-A947-70E740481C1C}">
+                          <a14:useLocalDpi xmlns:a14="http://schemas.microsoft.com/office/drawing/2010/main" val="0"/>
+                        </a:ext>
+                      </a:extLst>
+                    </a:blip>
+                    <a:srcRect/>
+                    <a:stretch>
+                      <a:fillRect/>
+                    </a:stretch>
+                  </pic:blipFill>
+                  <pic:spPr bwMode="auto">
+                    <a:xfrm>
+                      <a:off x="0" y="0"/>
+                      <a:ext cx="5760720" cy="3540760"/>
+                    </a:xfrm>
+                    <a:prstGeom prst="rect">
+                      <a:avLst/>
+                    </a:prstGeom>
+                    <a:noFill/>
+                    <a:ln>
+                      <a:noFill/>
+                    </a:ln>
+                  </pic:spPr>
+                </pic:pic>
+              </a:graphicData>
+            </a:graphic>
+          </wp:inline>
+        </w:drawing>
+      </w:r>
+    </w:p>
+    <w:p>
+      <w:pPr>
+        <w:rPr>
+          <w:rFonts w:eastAsia="Times New Roman" w:cs="Times New Roman"/>
+          <w:szCs w:val="26"/>
+        </w:rPr>
+      </w:pPr>
+      <w:r>
+        <w:rPr>
+          <w:noProof/>
+        </w:rPr>
+        <w:drawing>
+          <wp:inline distT="0" distB="0" distL="0" distR="0" wp14:anchorId="4D52A93F" wp14:editId="60647E76">
+            <wp:extent cx="5760720" cy="2310765"/>
+            <wp:effectExtent l="0" t="0" r="0" b="0"/>
+            <wp:docPr id="471090106" name="Picture 4" descr="A diagram of a computer&#10;&#10;AI-generated content may be incorrect."/>
+            <wp:cNvGraphicFramePr>
+              <a:graphicFrameLocks xmlns:a="http://schemas.openxmlformats.org/drawingml/2006/main" noChangeAspect="1"/>
+            </wp:cNvGraphicFramePr>
+            <a:graphic xmlns:a="http://schemas.openxmlformats.org/drawingml/2006/main">
+              <a:graphicData uri="http://schemas.openxmlformats.org/drawingml/2006/picture">
+                <pic:pic xmlns:pic="http://schemas.openxmlformats.org/drawingml/2006/picture">
+                  <pic:nvPicPr>
+                    <pic:cNvPr id="471090106" name="Picture 4" descr="A diagram of a computer&#10;&#10;AI-generated content may be incorrect."/>
+                    <pic:cNvPicPr>
+                      <a:picLocks noChangeAspect="1" noChangeArrowheads="1"/>
+                    </pic:cNvPicPr>
+                  </pic:nvPicPr>
+                  <pic:blipFill>
+                    <a:blip r:embed="rId22">
+                      <a:extLst>
+                        <a:ext uri="{28A0092B-C50C-407E-A947-70E740481C1C}">
+                          <a14:useLocalDpi xmlns:a14="http://schemas.microsoft.com/office/drawing/2010/main" val="0"/>
+                        </a:ext>
+                      </a:extLst>
+                    </a:blip>
+                    <a:srcRect/>
+                    <a:stretch>
+                      <a:fillRect/>
+                    </a:stretch>
+                  </pic:blipFill>
+                  <pic:spPr bwMode="auto">
+                    <a:xfrm>
+                      <a:off x="0" y="0"/>
+                      <a:ext cx="5760720" cy="2310765"/>
+                    </a:xfrm>
+                    <a:prstGeom prst="rect">
+                      <a:avLst/>
+                    </a:prstGeom>
+                    <a:noFill/>
+                    <a:ln>
+                      <a:noFill/>
+                    </a:ln>
+                  </pic:spPr>
+                </pic:pic>
+              </a:graphicData>
+            </a:graphic>
+          </wp:inline>
+        </w:drawing>
+      </w:r>
     </w:p>
     <w:p>
       <w:pPr>
@@ -23320,8 +23483,8 @@
       </w:r>
     </w:p>
     <w:sectPr>
-      <w:headerReference w:type="default" r:id="rId20"/>
-      <w:footerReference w:type="default" r:id="rId21"/>
+      <w:headerReference w:type="default" r:id="rId23"/>
+      <w:footerReference w:type="default" r:id="rId24"/>
       <w:pgSz w:w="11907" w:h="16839"/>
       <w:pgMar w:top="1418" w:right="1134" w:bottom="1418" w:left="1701" w:header="720" w:footer="720" w:gutter="0"/>
       <w:pgNumType w:start="1"/>

--- a/Documents/6.ProjectDatabase.docx
+++ b/Documents/6.ProjectDatabase.docx
@@ -1,6 +1,6 @@
 
 <file path=word/document.xml><?xml version="1.0" encoding="utf-8"?>
-<w:document xmlns:wpc="http://schemas.microsoft.com/office/word/2010/wordprocessingCanvas" xmlns:cx="http://schemas.microsoft.com/office/drawing/2014/chartex" xmlns:cx1="http://schemas.microsoft.com/office/drawing/2015/9/8/chartex" xmlns:cx2="http://schemas.microsoft.com/office/drawing/2015/10/21/chartex" xmlns:cx3="http://schemas.microsoft.com/office/drawing/2016/5/9/chartex" xmlns:cx4="http://schemas.microsoft.com/office/drawing/2016/5/10/chartex" xmlns:cx5="http://schemas.microsoft.com/office/drawing/2016/5/11/chartex" xmlns:cx6="http://schemas.microsoft.com/office/drawing/2016/5/12/chartex" xmlns:cx7="http://schemas.microsoft.com/office/drawing/2016/5/13/chartex" xmlns:cx8="http://schemas.microsoft.com/office/drawing/2016/5/14/chartex" xmlns:mc="http://schemas.openxmlformats.org/markup-compatibility/2006" xmlns:aink="http://schemas.microsoft.com/office/drawing/2016/ink" xmlns:am3d="http://schemas.microsoft.com/office/drawing/2017/model3d" xmlns:o="urn:schemas-microsoft-com:office:office" xmlns:oel="http://schemas.microsoft.com/office/2019/extlst" xmlns:r="http://schemas.openxmlformats.org/officeDocument/2006/relationships" xmlns:m="http://schemas.openxmlformats.org/officeDocument/2006/math" xmlns:v="urn:schemas-microsoft-com:vml" xmlns:wp14="http://schemas.microsoft.com/office/word/2010/wordprocessingDrawing" xmlns:wp="http://schemas.openxmlformats.org/drawingml/2006/wordprocessingDrawing" xmlns:w10="urn:schemas-microsoft-com:office:word" xmlns:w="http://schemas.openxmlformats.org/wordprocessingml/2006/main" xmlns:w14="http://schemas.microsoft.com/office/word/2010/wordml" xmlns:w15="http://schemas.microsoft.com/office/word/2012/wordml" xmlns:w16cex="http://schemas.microsoft.com/office/word/2018/wordml/cex" xmlns:w16cid="http://schemas.microsoft.com/office/word/2016/wordml/cid" xmlns:w16="http://schemas.microsoft.com/office/word/2018/wordml" xmlns:w16du="http://schemas.microsoft.com/office/word/2023/wordml/word16du" xmlns:w16sdtdh="http://schemas.microsoft.com/office/word/2020/wordml/sdtdatahash" xmlns:w16sdtfl="http://schemas.microsoft.com/office/word/2024/wordml/sdtformatlock" xmlns:w16se="http://schemas.microsoft.com/office/word/2015/wordml/symex" xmlns:wpg="http://schemas.microsoft.com/office/word/2010/wordprocessingGroup" xmlns:wpi="http://schemas.microsoft.com/office/word/2010/wordprocessingInk" xmlns:wne="http://schemas.microsoft.com/office/word/2006/wordml" xmlns:wps="http://schemas.microsoft.com/office/word/2010/wordprocessingShape" mc:Ignorable="w14 w15 w16se w16cid w16 w16cex w16sdtdh w16sdtfl w16du wp14">
+<w:document xmlns:wpc="http://schemas.microsoft.com/office/word/2010/wordprocessingCanvas" xmlns:cx="http://schemas.microsoft.com/office/drawing/2014/chartex" xmlns:cx1="http://schemas.microsoft.com/office/drawing/2015/9/8/chartex" xmlns:cx2="http://schemas.microsoft.com/office/drawing/2015/10/21/chartex" xmlns:cx3="http://schemas.microsoft.com/office/drawing/2016/5/9/chartex" xmlns:cx4="http://schemas.microsoft.com/office/drawing/2016/5/10/chartex" xmlns:cx5="http://schemas.microsoft.com/office/drawing/2016/5/11/chartex" xmlns:cx6="http://schemas.microsoft.com/office/drawing/2016/5/12/chartex" xmlns:cx7="http://schemas.microsoft.com/office/drawing/2016/5/13/chartex" xmlns:cx8="http://schemas.microsoft.com/office/drawing/2016/5/14/chartex" xmlns:mc="http://schemas.openxmlformats.org/markup-compatibility/2006" xmlns:aink="http://schemas.microsoft.com/office/drawing/2016/ink" xmlns:am3d="http://schemas.microsoft.com/office/drawing/2017/model3d" xmlns:o="urn:schemas-microsoft-com:office:office" xmlns:r="http://schemas.openxmlformats.org/officeDocument/2006/relationships" xmlns:m="http://schemas.openxmlformats.org/officeDocument/2006/math" xmlns:v="urn:schemas-microsoft-com:vml" xmlns:wp14="http://schemas.microsoft.com/office/word/2010/wordprocessingDrawing" xmlns:wp="http://schemas.openxmlformats.org/drawingml/2006/wordprocessingDrawing" xmlns:w10="urn:schemas-microsoft-com:office:word" xmlns:w="http://schemas.openxmlformats.org/wordprocessingml/2006/main" xmlns:w14="http://schemas.microsoft.com/office/word/2010/wordml" xmlns:w15="http://schemas.microsoft.com/office/word/2012/wordml" xmlns:w16cex="http://schemas.microsoft.com/office/word/2018/wordml/cex" xmlns:w16cid="http://schemas.microsoft.com/office/word/2016/wordml/cid" xmlns:w16="http://schemas.microsoft.com/office/word/2018/wordml" xmlns:w16se="http://schemas.microsoft.com/office/word/2015/wordml/symex" xmlns:wpg="http://schemas.microsoft.com/office/word/2010/wordprocessingGroup" xmlns:wpi="http://schemas.microsoft.com/office/word/2010/wordprocessingInk" xmlns:wne="http://schemas.microsoft.com/office/word/2006/wordml" xmlns:wps="http://schemas.microsoft.com/office/word/2010/wordprocessingShape" mc:Ignorable="w14 w15 w16se w16cid w16 w16cex wp14">
   <w:body>
     <w:p>
       <w:pPr>
@@ -1866,7 +1866,7 @@
     <w:tbl>
       <w:tblPr>
         <w:tblStyle w:val="a0"/>
-        <w:tblpPr w:leftFromText="180" w:rightFromText="180" w:vertAnchor="page" w:horzAnchor="margin" w:tblpY="700"/>
+        <w:tblpPr w:leftFromText="180" w:rightFromText="180" w:vertAnchor="page" w:horzAnchor="margin" w:tblpY="2213"/>
         <w:tblW w:w="8954" w:type="dxa"/>
         <w:tblBorders>
           <w:top w:val="single" w:sz="4" w:space="0" w:color="000000"/>
@@ -4062,6 +4062,7 @@
           <w:docPartUnique/>
         </w:docPartObj>
       </w:sdtPr>
+      <w:sdtEndPr/>
       <w:sdtContent>
         <w:p>
           <w:pPr>
@@ -23332,7 +23333,7 @@
 </file>
 
 <file path=word/endnotes.xml><?xml version="1.0" encoding="utf-8"?>
-<w:endnotes xmlns:wpc="http://schemas.microsoft.com/office/word/2010/wordprocessingCanvas" xmlns:cx="http://schemas.microsoft.com/office/drawing/2014/chartex" xmlns:cx1="http://schemas.microsoft.com/office/drawing/2015/9/8/chartex" xmlns:cx2="http://schemas.microsoft.com/office/drawing/2015/10/21/chartex" xmlns:cx3="http://schemas.microsoft.com/office/drawing/2016/5/9/chartex" xmlns:cx4="http://schemas.microsoft.com/office/drawing/2016/5/10/chartex" xmlns:cx5="http://schemas.microsoft.com/office/drawing/2016/5/11/chartex" xmlns:cx6="http://schemas.microsoft.com/office/drawing/2016/5/12/chartex" xmlns:cx7="http://schemas.microsoft.com/office/drawing/2016/5/13/chartex" xmlns:cx8="http://schemas.microsoft.com/office/drawing/2016/5/14/chartex" xmlns:mc="http://schemas.openxmlformats.org/markup-compatibility/2006" xmlns:aink="http://schemas.microsoft.com/office/drawing/2016/ink" xmlns:am3d="http://schemas.microsoft.com/office/drawing/2017/model3d" xmlns:o="urn:schemas-microsoft-com:office:office" xmlns:oel="http://schemas.microsoft.com/office/2019/extlst" xmlns:r="http://schemas.openxmlformats.org/officeDocument/2006/relationships" xmlns:m="http://schemas.openxmlformats.org/officeDocument/2006/math" xmlns:v="urn:schemas-microsoft-com:vml" xmlns:wp14="http://schemas.microsoft.com/office/word/2010/wordprocessingDrawing" xmlns:wp="http://schemas.openxmlformats.org/drawingml/2006/wordprocessingDrawing" xmlns:w10="urn:schemas-microsoft-com:office:word" xmlns:w="http://schemas.openxmlformats.org/wordprocessingml/2006/main" xmlns:w14="http://schemas.microsoft.com/office/word/2010/wordml" xmlns:w15="http://schemas.microsoft.com/office/word/2012/wordml" xmlns:w16cex="http://schemas.microsoft.com/office/word/2018/wordml/cex" xmlns:w16cid="http://schemas.microsoft.com/office/word/2016/wordml/cid" xmlns:w16="http://schemas.microsoft.com/office/word/2018/wordml" xmlns:w16du="http://schemas.microsoft.com/office/word/2023/wordml/word16du" xmlns:w16sdtdh="http://schemas.microsoft.com/office/word/2020/wordml/sdtdatahash" xmlns:w16sdtfl="http://schemas.microsoft.com/office/word/2024/wordml/sdtformatlock" xmlns:w16se="http://schemas.microsoft.com/office/word/2015/wordml/symex" xmlns:wpg="http://schemas.microsoft.com/office/word/2010/wordprocessingGroup" xmlns:wpi="http://schemas.microsoft.com/office/word/2010/wordprocessingInk" xmlns:wne="http://schemas.microsoft.com/office/word/2006/wordml" xmlns:wps="http://schemas.microsoft.com/office/word/2010/wordprocessingShape" mc:Ignorable="w14 w15 w16se w16cid w16 w16cex w16sdtdh w16sdtfl w16du wp14">
+<w:endnotes xmlns:wpc="http://schemas.microsoft.com/office/word/2010/wordprocessingCanvas" xmlns:cx="http://schemas.microsoft.com/office/drawing/2014/chartex" xmlns:cx1="http://schemas.microsoft.com/office/drawing/2015/9/8/chartex" xmlns:cx2="http://schemas.microsoft.com/office/drawing/2015/10/21/chartex" xmlns:cx3="http://schemas.microsoft.com/office/drawing/2016/5/9/chartex" xmlns:cx4="http://schemas.microsoft.com/office/drawing/2016/5/10/chartex" xmlns:cx5="http://schemas.microsoft.com/office/drawing/2016/5/11/chartex" xmlns:cx6="http://schemas.microsoft.com/office/drawing/2016/5/12/chartex" xmlns:cx7="http://schemas.microsoft.com/office/drawing/2016/5/13/chartex" xmlns:cx8="http://schemas.microsoft.com/office/drawing/2016/5/14/chartex" xmlns:mc="http://schemas.openxmlformats.org/markup-compatibility/2006" xmlns:aink="http://schemas.microsoft.com/office/drawing/2016/ink" xmlns:am3d="http://schemas.microsoft.com/office/drawing/2017/model3d" xmlns:o="urn:schemas-microsoft-com:office:office" xmlns:r="http://schemas.openxmlformats.org/officeDocument/2006/relationships" xmlns:m="http://schemas.openxmlformats.org/officeDocument/2006/math" xmlns:v="urn:schemas-microsoft-com:vml" xmlns:wp14="http://schemas.microsoft.com/office/word/2010/wordprocessingDrawing" xmlns:wp="http://schemas.openxmlformats.org/drawingml/2006/wordprocessingDrawing" xmlns:w10="urn:schemas-microsoft-com:office:word" xmlns:w="http://schemas.openxmlformats.org/wordprocessingml/2006/main" xmlns:w14="http://schemas.microsoft.com/office/word/2010/wordml" xmlns:w15="http://schemas.microsoft.com/office/word/2012/wordml" xmlns:w16cex="http://schemas.microsoft.com/office/word/2018/wordml/cex" xmlns:w16cid="http://schemas.microsoft.com/office/word/2016/wordml/cid" xmlns:w16="http://schemas.microsoft.com/office/word/2018/wordml" xmlns:w16se="http://schemas.microsoft.com/office/word/2015/wordml/symex" xmlns:wpg="http://schemas.microsoft.com/office/word/2010/wordprocessingGroup" xmlns:wpi="http://schemas.microsoft.com/office/word/2010/wordprocessingInk" xmlns:wne="http://schemas.microsoft.com/office/word/2006/wordml" xmlns:wps="http://schemas.microsoft.com/office/word/2010/wordprocessingShape" mc:Ignorable="w14 w15 w16se w16cid w16 w16cex wp14">
   <w:endnote w:type="separator" w:id="-1">
     <w:p>
       <w:pPr>
@@ -23357,7 +23358,7 @@
 </file>
 
 <file path=word/footer1.xml><?xml version="1.0" encoding="utf-8"?>
-<w:ftr xmlns:wpc="http://schemas.microsoft.com/office/word/2010/wordprocessingCanvas" xmlns:cx="http://schemas.microsoft.com/office/drawing/2014/chartex" xmlns:cx1="http://schemas.microsoft.com/office/drawing/2015/9/8/chartex" xmlns:cx2="http://schemas.microsoft.com/office/drawing/2015/10/21/chartex" xmlns:cx3="http://schemas.microsoft.com/office/drawing/2016/5/9/chartex" xmlns:cx4="http://schemas.microsoft.com/office/drawing/2016/5/10/chartex" xmlns:cx5="http://schemas.microsoft.com/office/drawing/2016/5/11/chartex" xmlns:cx6="http://schemas.microsoft.com/office/drawing/2016/5/12/chartex" xmlns:cx7="http://schemas.microsoft.com/office/drawing/2016/5/13/chartex" xmlns:cx8="http://schemas.microsoft.com/office/drawing/2016/5/14/chartex" xmlns:mc="http://schemas.openxmlformats.org/markup-compatibility/2006" xmlns:aink="http://schemas.microsoft.com/office/drawing/2016/ink" xmlns:am3d="http://schemas.microsoft.com/office/drawing/2017/model3d" xmlns:o="urn:schemas-microsoft-com:office:office" xmlns:oel="http://schemas.microsoft.com/office/2019/extlst" xmlns:r="http://schemas.openxmlformats.org/officeDocument/2006/relationships" xmlns:m="http://schemas.openxmlformats.org/officeDocument/2006/math" xmlns:v="urn:schemas-microsoft-com:vml" xmlns:wp14="http://schemas.microsoft.com/office/word/2010/wordprocessingDrawing" xmlns:wp="http://schemas.openxmlformats.org/drawingml/2006/wordprocessingDrawing" xmlns:w10="urn:schemas-microsoft-com:office:word" xmlns:w="http://schemas.openxmlformats.org/wordprocessingml/2006/main" xmlns:w14="http://schemas.microsoft.com/office/word/2010/wordml" xmlns:w15="http://schemas.microsoft.com/office/word/2012/wordml" xmlns:w16cex="http://schemas.microsoft.com/office/word/2018/wordml/cex" xmlns:w16cid="http://schemas.microsoft.com/office/word/2016/wordml/cid" xmlns:w16="http://schemas.microsoft.com/office/word/2018/wordml" xmlns:w16du="http://schemas.microsoft.com/office/word/2023/wordml/word16du" xmlns:w16sdtdh="http://schemas.microsoft.com/office/word/2020/wordml/sdtdatahash" xmlns:w16sdtfl="http://schemas.microsoft.com/office/word/2024/wordml/sdtformatlock" xmlns:w16se="http://schemas.microsoft.com/office/word/2015/wordml/symex" xmlns:wpg="http://schemas.microsoft.com/office/word/2010/wordprocessingGroup" xmlns:wpi="http://schemas.microsoft.com/office/word/2010/wordprocessingInk" xmlns:wne="http://schemas.microsoft.com/office/word/2006/wordml" xmlns:wps="http://schemas.microsoft.com/office/word/2010/wordprocessingShape" mc:Ignorable="w14 w15 w16se w16cid w16 w16cex w16sdtdh w16sdtfl w16du wp14">
+<w:ftr xmlns:wpc="http://schemas.microsoft.com/office/word/2010/wordprocessingCanvas" xmlns:cx="http://schemas.microsoft.com/office/drawing/2014/chartex" xmlns:cx1="http://schemas.microsoft.com/office/drawing/2015/9/8/chartex" xmlns:cx2="http://schemas.microsoft.com/office/drawing/2015/10/21/chartex" xmlns:cx3="http://schemas.microsoft.com/office/drawing/2016/5/9/chartex" xmlns:cx4="http://schemas.microsoft.com/office/drawing/2016/5/10/chartex" xmlns:cx5="http://schemas.microsoft.com/office/drawing/2016/5/11/chartex" xmlns:cx6="http://schemas.microsoft.com/office/drawing/2016/5/12/chartex" xmlns:cx7="http://schemas.microsoft.com/office/drawing/2016/5/13/chartex" xmlns:cx8="http://schemas.microsoft.com/office/drawing/2016/5/14/chartex" xmlns:mc="http://schemas.openxmlformats.org/markup-compatibility/2006" xmlns:aink="http://schemas.microsoft.com/office/drawing/2016/ink" xmlns:am3d="http://schemas.microsoft.com/office/drawing/2017/model3d" xmlns:o="urn:schemas-microsoft-com:office:office" xmlns:r="http://schemas.openxmlformats.org/officeDocument/2006/relationships" xmlns:m="http://schemas.openxmlformats.org/officeDocument/2006/math" xmlns:v="urn:schemas-microsoft-com:vml" xmlns:wp14="http://schemas.microsoft.com/office/word/2010/wordprocessingDrawing" xmlns:wp="http://schemas.openxmlformats.org/drawingml/2006/wordprocessingDrawing" xmlns:w10="urn:schemas-microsoft-com:office:word" xmlns:w="http://schemas.openxmlformats.org/wordprocessingml/2006/main" xmlns:w14="http://schemas.microsoft.com/office/word/2010/wordml" xmlns:w15="http://schemas.microsoft.com/office/word/2012/wordml" xmlns:w16cex="http://schemas.microsoft.com/office/word/2018/wordml/cex" xmlns:w16cid="http://schemas.microsoft.com/office/word/2016/wordml/cid" xmlns:w16="http://schemas.microsoft.com/office/word/2018/wordml" xmlns:w16se="http://schemas.microsoft.com/office/word/2015/wordml/symex" xmlns:wpg="http://schemas.microsoft.com/office/word/2010/wordprocessingGroup" xmlns:wpi="http://schemas.microsoft.com/office/word/2010/wordprocessingInk" xmlns:wne="http://schemas.microsoft.com/office/word/2006/wordml" xmlns:wps="http://schemas.microsoft.com/office/word/2010/wordprocessingShape" mc:Ignorable="w14 w15 w16se w16cid w16 w16cex wp14">
   <w:p>
     <w:pPr>
       <w:pBdr>
@@ -23382,7 +23383,7 @@
 </file>
 
 <file path=word/footer2.xml><?xml version="1.0" encoding="utf-8"?>
-<w:ftr xmlns:wpc="http://schemas.microsoft.com/office/word/2010/wordprocessingCanvas" xmlns:cx="http://schemas.microsoft.com/office/drawing/2014/chartex" xmlns:cx1="http://schemas.microsoft.com/office/drawing/2015/9/8/chartex" xmlns:cx2="http://schemas.microsoft.com/office/drawing/2015/10/21/chartex" xmlns:cx3="http://schemas.microsoft.com/office/drawing/2016/5/9/chartex" xmlns:cx4="http://schemas.microsoft.com/office/drawing/2016/5/10/chartex" xmlns:cx5="http://schemas.microsoft.com/office/drawing/2016/5/11/chartex" xmlns:cx6="http://schemas.microsoft.com/office/drawing/2016/5/12/chartex" xmlns:cx7="http://schemas.microsoft.com/office/drawing/2016/5/13/chartex" xmlns:cx8="http://schemas.microsoft.com/office/drawing/2016/5/14/chartex" xmlns:mc="http://schemas.openxmlformats.org/markup-compatibility/2006" xmlns:aink="http://schemas.microsoft.com/office/drawing/2016/ink" xmlns:am3d="http://schemas.microsoft.com/office/drawing/2017/model3d" xmlns:o="urn:schemas-microsoft-com:office:office" xmlns:oel="http://schemas.microsoft.com/office/2019/extlst" xmlns:r="http://schemas.openxmlformats.org/officeDocument/2006/relationships" xmlns:m="http://schemas.openxmlformats.org/officeDocument/2006/math" xmlns:v="urn:schemas-microsoft-com:vml" xmlns:wp14="http://schemas.microsoft.com/office/word/2010/wordprocessingDrawing" xmlns:wp="http://schemas.openxmlformats.org/drawingml/2006/wordprocessingDrawing" xmlns:w10="urn:schemas-microsoft-com:office:word" xmlns:w="http://schemas.openxmlformats.org/wordprocessingml/2006/main" xmlns:w14="http://schemas.microsoft.com/office/word/2010/wordml" xmlns:w15="http://schemas.microsoft.com/office/word/2012/wordml" xmlns:w16cex="http://schemas.microsoft.com/office/word/2018/wordml/cex" xmlns:w16cid="http://schemas.microsoft.com/office/word/2016/wordml/cid" xmlns:w16="http://schemas.microsoft.com/office/word/2018/wordml" xmlns:w16du="http://schemas.microsoft.com/office/word/2023/wordml/word16du" xmlns:w16sdtdh="http://schemas.microsoft.com/office/word/2020/wordml/sdtdatahash" xmlns:w16sdtfl="http://schemas.microsoft.com/office/word/2024/wordml/sdtformatlock" xmlns:w16se="http://schemas.microsoft.com/office/word/2015/wordml/symex" xmlns:wpg="http://schemas.microsoft.com/office/word/2010/wordprocessingGroup" xmlns:wpi="http://schemas.microsoft.com/office/word/2010/wordprocessingInk" xmlns:wne="http://schemas.microsoft.com/office/word/2006/wordml" xmlns:wps="http://schemas.microsoft.com/office/word/2010/wordprocessingShape" mc:Ignorable="w14 w15 w16se w16cid w16 w16cex w16sdtdh w16sdtfl w16du wp14">
+<w:ftr xmlns:wpc="http://schemas.microsoft.com/office/word/2010/wordprocessingCanvas" xmlns:cx="http://schemas.microsoft.com/office/drawing/2014/chartex" xmlns:cx1="http://schemas.microsoft.com/office/drawing/2015/9/8/chartex" xmlns:cx2="http://schemas.microsoft.com/office/drawing/2015/10/21/chartex" xmlns:cx3="http://schemas.microsoft.com/office/drawing/2016/5/9/chartex" xmlns:cx4="http://schemas.microsoft.com/office/drawing/2016/5/10/chartex" xmlns:cx5="http://schemas.microsoft.com/office/drawing/2016/5/11/chartex" xmlns:cx6="http://schemas.microsoft.com/office/drawing/2016/5/12/chartex" xmlns:cx7="http://schemas.microsoft.com/office/drawing/2016/5/13/chartex" xmlns:cx8="http://schemas.microsoft.com/office/drawing/2016/5/14/chartex" xmlns:mc="http://schemas.openxmlformats.org/markup-compatibility/2006" xmlns:aink="http://schemas.microsoft.com/office/drawing/2016/ink" xmlns:am3d="http://schemas.microsoft.com/office/drawing/2017/model3d" xmlns:o="urn:schemas-microsoft-com:office:office" xmlns:r="http://schemas.openxmlformats.org/officeDocument/2006/relationships" xmlns:m="http://schemas.openxmlformats.org/officeDocument/2006/math" xmlns:v="urn:schemas-microsoft-com:vml" xmlns:wp14="http://schemas.microsoft.com/office/word/2010/wordprocessingDrawing" xmlns:wp="http://schemas.openxmlformats.org/drawingml/2006/wordprocessingDrawing" xmlns:w10="urn:schemas-microsoft-com:office:word" xmlns:w="http://schemas.openxmlformats.org/wordprocessingml/2006/main" xmlns:w14="http://schemas.microsoft.com/office/word/2010/wordml" xmlns:w15="http://schemas.microsoft.com/office/word/2012/wordml" xmlns:w16cex="http://schemas.microsoft.com/office/word/2018/wordml/cex" xmlns:w16cid="http://schemas.microsoft.com/office/word/2016/wordml/cid" xmlns:w16="http://schemas.microsoft.com/office/word/2018/wordml" xmlns:w16se="http://schemas.microsoft.com/office/word/2015/wordml/symex" xmlns:wpg="http://schemas.microsoft.com/office/word/2010/wordprocessingGroup" xmlns:wpi="http://schemas.microsoft.com/office/word/2010/wordprocessingInk" xmlns:wne="http://schemas.microsoft.com/office/word/2006/wordml" xmlns:wps="http://schemas.microsoft.com/office/word/2010/wordprocessingShape" mc:Ignorable="w14 w15 w16se w16cid w16 w16cex wp14">
   <w:p>
     <w:pPr>
       <w:pBdr>
@@ -23483,7 +23484,7 @@
 </file>
 
 <file path=word/footnotes.xml><?xml version="1.0" encoding="utf-8"?>
-<w:footnotes xmlns:wpc="http://schemas.microsoft.com/office/word/2010/wordprocessingCanvas" xmlns:cx="http://schemas.microsoft.com/office/drawing/2014/chartex" xmlns:cx1="http://schemas.microsoft.com/office/drawing/2015/9/8/chartex" xmlns:cx2="http://schemas.microsoft.com/office/drawing/2015/10/21/chartex" xmlns:cx3="http://schemas.microsoft.com/office/drawing/2016/5/9/chartex" xmlns:cx4="http://schemas.microsoft.com/office/drawing/2016/5/10/chartex" xmlns:cx5="http://schemas.microsoft.com/office/drawing/2016/5/11/chartex" xmlns:cx6="http://schemas.microsoft.com/office/drawing/2016/5/12/chartex" xmlns:cx7="http://schemas.microsoft.com/office/drawing/2016/5/13/chartex" xmlns:cx8="http://schemas.microsoft.com/office/drawing/2016/5/14/chartex" xmlns:mc="http://schemas.openxmlformats.org/markup-compatibility/2006" xmlns:aink="http://schemas.microsoft.com/office/drawing/2016/ink" xmlns:am3d="http://schemas.microsoft.com/office/drawing/2017/model3d" xmlns:o="urn:schemas-microsoft-com:office:office" xmlns:oel="http://schemas.microsoft.com/office/2019/extlst" xmlns:r="http://schemas.openxmlformats.org/officeDocument/2006/relationships" xmlns:m="http://schemas.openxmlformats.org/officeDocument/2006/math" xmlns:v="urn:schemas-microsoft-com:vml" xmlns:wp14="http://schemas.microsoft.com/office/word/2010/wordprocessingDrawing" xmlns:wp="http://schemas.openxmlformats.org/drawingml/2006/wordprocessingDrawing" xmlns:w10="urn:schemas-microsoft-com:office:word" xmlns:w="http://schemas.openxmlformats.org/wordprocessingml/2006/main" xmlns:w14="http://schemas.microsoft.com/office/word/2010/wordml" xmlns:w15="http://schemas.microsoft.com/office/word/2012/wordml" xmlns:w16cex="http://schemas.microsoft.com/office/word/2018/wordml/cex" xmlns:w16cid="http://schemas.microsoft.com/office/word/2016/wordml/cid" xmlns:w16="http://schemas.microsoft.com/office/word/2018/wordml" xmlns:w16du="http://schemas.microsoft.com/office/word/2023/wordml/word16du" xmlns:w16sdtdh="http://schemas.microsoft.com/office/word/2020/wordml/sdtdatahash" xmlns:w16sdtfl="http://schemas.microsoft.com/office/word/2024/wordml/sdtformatlock" xmlns:w16se="http://schemas.microsoft.com/office/word/2015/wordml/symex" xmlns:wpg="http://schemas.microsoft.com/office/word/2010/wordprocessingGroup" xmlns:wpi="http://schemas.microsoft.com/office/word/2010/wordprocessingInk" xmlns:wne="http://schemas.microsoft.com/office/word/2006/wordml" xmlns:wps="http://schemas.microsoft.com/office/word/2010/wordprocessingShape" mc:Ignorable="w14 w15 w16se w16cid w16 w16cex w16sdtdh w16sdtfl w16du wp14">
+<w:footnotes xmlns:wpc="http://schemas.microsoft.com/office/word/2010/wordprocessingCanvas" xmlns:cx="http://schemas.microsoft.com/office/drawing/2014/chartex" xmlns:cx1="http://schemas.microsoft.com/office/drawing/2015/9/8/chartex" xmlns:cx2="http://schemas.microsoft.com/office/drawing/2015/10/21/chartex" xmlns:cx3="http://schemas.microsoft.com/office/drawing/2016/5/9/chartex" xmlns:cx4="http://schemas.microsoft.com/office/drawing/2016/5/10/chartex" xmlns:cx5="http://schemas.microsoft.com/office/drawing/2016/5/11/chartex" xmlns:cx6="http://schemas.microsoft.com/office/drawing/2016/5/12/chartex" xmlns:cx7="http://schemas.microsoft.com/office/drawing/2016/5/13/chartex" xmlns:cx8="http://schemas.microsoft.com/office/drawing/2016/5/14/chartex" xmlns:mc="http://schemas.openxmlformats.org/markup-compatibility/2006" xmlns:aink="http://schemas.microsoft.com/office/drawing/2016/ink" xmlns:am3d="http://schemas.microsoft.com/office/drawing/2017/model3d" xmlns:o="urn:schemas-microsoft-com:office:office" xmlns:r="http://schemas.openxmlformats.org/officeDocument/2006/relationships" xmlns:m="http://schemas.openxmlformats.org/officeDocument/2006/math" xmlns:v="urn:schemas-microsoft-com:vml" xmlns:wp14="http://schemas.microsoft.com/office/word/2010/wordprocessingDrawing" xmlns:wp="http://schemas.openxmlformats.org/drawingml/2006/wordprocessingDrawing" xmlns:w10="urn:schemas-microsoft-com:office:word" xmlns:w="http://schemas.openxmlformats.org/wordprocessingml/2006/main" xmlns:w14="http://schemas.microsoft.com/office/word/2010/wordml" xmlns:w15="http://schemas.microsoft.com/office/word/2012/wordml" xmlns:w16cex="http://schemas.microsoft.com/office/word/2018/wordml/cex" xmlns:w16cid="http://schemas.microsoft.com/office/word/2016/wordml/cid" xmlns:w16="http://schemas.microsoft.com/office/word/2018/wordml" xmlns:w16se="http://schemas.microsoft.com/office/word/2015/wordml/symex" xmlns:wpg="http://schemas.microsoft.com/office/word/2010/wordprocessingGroup" xmlns:wpi="http://schemas.microsoft.com/office/word/2010/wordprocessingInk" xmlns:wne="http://schemas.microsoft.com/office/word/2006/wordml" xmlns:wps="http://schemas.microsoft.com/office/word/2010/wordprocessingShape" mc:Ignorable="w14 w15 w16se w16cid w16 w16cex wp14">
   <w:footnote w:type="separator" w:id="-1">
     <w:p>
       <w:pPr>
@@ -23508,7 +23509,7 @@
 </file>
 
 <file path=word/header1.xml><?xml version="1.0" encoding="utf-8"?>
-<w:hdr xmlns:wpc="http://schemas.microsoft.com/office/word/2010/wordprocessingCanvas" xmlns:cx="http://schemas.microsoft.com/office/drawing/2014/chartex" xmlns:cx1="http://schemas.microsoft.com/office/drawing/2015/9/8/chartex" xmlns:cx2="http://schemas.microsoft.com/office/drawing/2015/10/21/chartex" xmlns:cx3="http://schemas.microsoft.com/office/drawing/2016/5/9/chartex" xmlns:cx4="http://schemas.microsoft.com/office/drawing/2016/5/10/chartex" xmlns:cx5="http://schemas.microsoft.com/office/drawing/2016/5/11/chartex" xmlns:cx6="http://schemas.microsoft.com/office/drawing/2016/5/12/chartex" xmlns:cx7="http://schemas.microsoft.com/office/drawing/2016/5/13/chartex" xmlns:cx8="http://schemas.microsoft.com/office/drawing/2016/5/14/chartex" xmlns:mc="http://schemas.openxmlformats.org/markup-compatibility/2006" xmlns:aink="http://schemas.microsoft.com/office/drawing/2016/ink" xmlns:am3d="http://schemas.microsoft.com/office/drawing/2017/model3d" xmlns:o="urn:schemas-microsoft-com:office:office" xmlns:oel="http://schemas.microsoft.com/office/2019/extlst" xmlns:r="http://schemas.openxmlformats.org/officeDocument/2006/relationships" xmlns:m="http://schemas.openxmlformats.org/officeDocument/2006/math" xmlns:v="urn:schemas-microsoft-com:vml" xmlns:wp14="http://schemas.microsoft.com/office/word/2010/wordprocessingDrawing" xmlns:wp="http://schemas.openxmlformats.org/drawingml/2006/wordprocessingDrawing" xmlns:w10="urn:schemas-microsoft-com:office:word" xmlns:w="http://schemas.openxmlformats.org/wordprocessingml/2006/main" xmlns:w14="http://schemas.microsoft.com/office/word/2010/wordml" xmlns:w15="http://schemas.microsoft.com/office/word/2012/wordml" xmlns:w16cex="http://schemas.microsoft.com/office/word/2018/wordml/cex" xmlns:w16cid="http://schemas.microsoft.com/office/word/2016/wordml/cid" xmlns:w16="http://schemas.microsoft.com/office/word/2018/wordml" xmlns:w16du="http://schemas.microsoft.com/office/word/2023/wordml/word16du" xmlns:w16sdtdh="http://schemas.microsoft.com/office/word/2020/wordml/sdtdatahash" xmlns:w16sdtfl="http://schemas.microsoft.com/office/word/2024/wordml/sdtformatlock" xmlns:w16se="http://schemas.microsoft.com/office/word/2015/wordml/symex" xmlns:wpg="http://schemas.microsoft.com/office/word/2010/wordprocessingGroup" xmlns:wpi="http://schemas.microsoft.com/office/word/2010/wordprocessingInk" xmlns:wne="http://schemas.microsoft.com/office/word/2006/wordml" xmlns:wps="http://schemas.microsoft.com/office/word/2010/wordprocessingShape" mc:Ignorable="w14 w15 w16se w16cid w16 w16cex w16sdtdh w16sdtfl w16du wp14">
+<w:hdr xmlns:wpc="http://schemas.microsoft.com/office/word/2010/wordprocessingCanvas" xmlns:cx="http://schemas.microsoft.com/office/drawing/2014/chartex" xmlns:cx1="http://schemas.microsoft.com/office/drawing/2015/9/8/chartex" xmlns:cx2="http://schemas.microsoft.com/office/drawing/2015/10/21/chartex" xmlns:cx3="http://schemas.microsoft.com/office/drawing/2016/5/9/chartex" xmlns:cx4="http://schemas.microsoft.com/office/drawing/2016/5/10/chartex" xmlns:cx5="http://schemas.microsoft.com/office/drawing/2016/5/11/chartex" xmlns:cx6="http://schemas.microsoft.com/office/drawing/2016/5/12/chartex" xmlns:cx7="http://schemas.microsoft.com/office/drawing/2016/5/13/chartex" xmlns:cx8="http://schemas.microsoft.com/office/drawing/2016/5/14/chartex" xmlns:mc="http://schemas.openxmlformats.org/markup-compatibility/2006" xmlns:aink="http://schemas.microsoft.com/office/drawing/2016/ink" xmlns:am3d="http://schemas.microsoft.com/office/drawing/2017/model3d" xmlns:o="urn:schemas-microsoft-com:office:office" xmlns:r="http://schemas.openxmlformats.org/officeDocument/2006/relationships" xmlns:m="http://schemas.openxmlformats.org/officeDocument/2006/math" xmlns:v="urn:schemas-microsoft-com:vml" xmlns:wp14="http://schemas.microsoft.com/office/word/2010/wordprocessingDrawing" xmlns:wp="http://schemas.openxmlformats.org/drawingml/2006/wordprocessingDrawing" xmlns:w10="urn:schemas-microsoft-com:office:word" xmlns:w="http://schemas.openxmlformats.org/wordprocessingml/2006/main" xmlns:w14="http://schemas.microsoft.com/office/word/2010/wordml" xmlns:w15="http://schemas.microsoft.com/office/word/2012/wordml" xmlns:w16cex="http://schemas.microsoft.com/office/word/2018/wordml/cex" xmlns:w16cid="http://schemas.microsoft.com/office/word/2016/wordml/cid" xmlns:w16="http://schemas.microsoft.com/office/word/2018/wordml" xmlns:w16se="http://schemas.microsoft.com/office/word/2015/wordml/symex" xmlns:wpg="http://schemas.microsoft.com/office/word/2010/wordprocessingGroup" xmlns:wpi="http://schemas.microsoft.com/office/word/2010/wordprocessingInk" xmlns:wne="http://schemas.microsoft.com/office/word/2006/wordml" xmlns:wps="http://schemas.microsoft.com/office/word/2010/wordprocessingShape" mc:Ignorable="w14 w15 w16se w16cid w16 w16cex wp14">
   <w:p>
     <w:pPr>
       <w:pBdr>
@@ -23543,7 +23544,7 @@
 </file>
 
 <file path=word/numbering.xml><?xml version="1.0" encoding="utf-8"?>
-<w:numbering xmlns:wpc="http://schemas.microsoft.com/office/word/2010/wordprocessingCanvas" xmlns:cx="http://schemas.microsoft.com/office/drawing/2014/chartex" xmlns:cx1="http://schemas.microsoft.com/office/drawing/2015/9/8/chartex" xmlns:cx2="http://schemas.microsoft.com/office/drawing/2015/10/21/chartex" xmlns:cx3="http://schemas.microsoft.com/office/drawing/2016/5/9/chartex" xmlns:cx4="http://schemas.microsoft.com/office/drawing/2016/5/10/chartex" xmlns:cx5="http://schemas.microsoft.com/office/drawing/2016/5/11/chartex" xmlns:cx6="http://schemas.microsoft.com/office/drawing/2016/5/12/chartex" xmlns:cx7="http://schemas.microsoft.com/office/drawing/2016/5/13/chartex" xmlns:cx8="http://schemas.microsoft.com/office/drawing/2016/5/14/chartex" xmlns:mc="http://schemas.openxmlformats.org/markup-compatibility/2006" xmlns:aink="http://schemas.microsoft.com/office/drawing/2016/ink" xmlns:am3d="http://schemas.microsoft.com/office/drawing/2017/model3d" xmlns:o="urn:schemas-microsoft-com:office:office" xmlns:oel="http://schemas.microsoft.com/office/2019/extlst" xmlns:r="http://schemas.openxmlformats.org/officeDocument/2006/relationships" xmlns:m="http://schemas.openxmlformats.org/officeDocument/2006/math" xmlns:v="urn:schemas-microsoft-com:vml" xmlns:wp14="http://schemas.microsoft.com/office/word/2010/wordprocessingDrawing" xmlns:wp="http://schemas.openxmlformats.org/drawingml/2006/wordprocessingDrawing" xmlns:w10="urn:schemas-microsoft-com:office:word" xmlns:w="http://schemas.openxmlformats.org/wordprocessingml/2006/main" xmlns:w14="http://schemas.microsoft.com/office/word/2010/wordml" xmlns:w15="http://schemas.microsoft.com/office/word/2012/wordml" xmlns:w16cex="http://schemas.microsoft.com/office/word/2018/wordml/cex" xmlns:w16cid="http://schemas.microsoft.com/office/word/2016/wordml/cid" xmlns:w16="http://schemas.microsoft.com/office/word/2018/wordml" xmlns:w16du="http://schemas.microsoft.com/office/word/2023/wordml/word16du" xmlns:w16sdtdh="http://schemas.microsoft.com/office/word/2020/wordml/sdtdatahash" xmlns:w16sdtfl="http://schemas.microsoft.com/office/word/2024/wordml/sdtformatlock" xmlns:w16se="http://schemas.microsoft.com/office/word/2015/wordml/symex" xmlns:wpg="http://schemas.microsoft.com/office/word/2010/wordprocessingGroup" xmlns:wpi="http://schemas.microsoft.com/office/word/2010/wordprocessingInk" xmlns:wne="http://schemas.microsoft.com/office/word/2006/wordml" xmlns:wps="http://schemas.microsoft.com/office/word/2010/wordprocessingShape" mc:Ignorable="w14 w15 w16se w16cid w16 w16cex w16sdtdh w16sdtfl w16du wp14">
+<w:numbering xmlns:wpc="http://schemas.microsoft.com/office/word/2010/wordprocessingCanvas" xmlns:cx="http://schemas.microsoft.com/office/drawing/2014/chartex" xmlns:cx1="http://schemas.microsoft.com/office/drawing/2015/9/8/chartex" xmlns:cx2="http://schemas.microsoft.com/office/drawing/2015/10/21/chartex" xmlns:cx3="http://schemas.microsoft.com/office/drawing/2016/5/9/chartex" xmlns:cx4="http://schemas.microsoft.com/office/drawing/2016/5/10/chartex" xmlns:cx5="http://schemas.microsoft.com/office/drawing/2016/5/11/chartex" xmlns:cx6="http://schemas.microsoft.com/office/drawing/2016/5/12/chartex" xmlns:cx7="http://schemas.microsoft.com/office/drawing/2016/5/13/chartex" xmlns:cx8="http://schemas.microsoft.com/office/drawing/2016/5/14/chartex" xmlns:mc="http://schemas.openxmlformats.org/markup-compatibility/2006" xmlns:aink="http://schemas.microsoft.com/office/drawing/2016/ink" xmlns:am3d="http://schemas.microsoft.com/office/drawing/2017/model3d" xmlns:o="urn:schemas-microsoft-com:office:office" xmlns:r="http://schemas.openxmlformats.org/officeDocument/2006/relationships" xmlns:m="http://schemas.openxmlformats.org/officeDocument/2006/math" xmlns:v="urn:schemas-microsoft-com:vml" xmlns:wp14="http://schemas.microsoft.com/office/word/2010/wordprocessingDrawing" xmlns:wp="http://schemas.openxmlformats.org/drawingml/2006/wordprocessingDrawing" xmlns:w10="urn:schemas-microsoft-com:office:word" xmlns:w="http://schemas.openxmlformats.org/wordprocessingml/2006/main" xmlns:w14="http://schemas.microsoft.com/office/word/2010/wordml" xmlns:w15="http://schemas.microsoft.com/office/word/2012/wordml" xmlns:w16cex="http://schemas.microsoft.com/office/word/2018/wordml/cex" xmlns:w16cid="http://schemas.microsoft.com/office/word/2016/wordml/cid" xmlns:w16="http://schemas.microsoft.com/office/word/2018/wordml" xmlns:w16se="http://schemas.microsoft.com/office/word/2015/wordml/symex" xmlns:wpg="http://schemas.microsoft.com/office/word/2010/wordprocessingGroup" xmlns:wpi="http://schemas.microsoft.com/office/word/2010/wordprocessingInk" xmlns:wne="http://schemas.microsoft.com/office/word/2006/wordml" xmlns:wps="http://schemas.microsoft.com/office/word/2010/wordprocessingShape" mc:Ignorable="w14 w15 w16se w16cid w16 w16cex wp14">
   <w:abstractNum w:abstractNumId="0" w15:restartNumberingAfterBreak="0">
     <w:nsid w:val="037A1390"/>
     <w:multiLevelType w:val="multilevel"/>
@@ -27283,89 +27284,89 @@
       </w:rPr>
     </w:lvl>
   </w:abstractNum>
-  <w:num w:numId="1" w16cid:durableId="85542827">
+  <w:num w:numId="1">
     <w:abstractNumId w:val="20"/>
   </w:num>
-  <w:num w:numId="2" w16cid:durableId="625280261">
+  <w:num w:numId="2">
     <w:abstractNumId w:val="4"/>
   </w:num>
-  <w:num w:numId="3" w16cid:durableId="2022200919">
+  <w:num w:numId="3">
     <w:abstractNumId w:val="19"/>
   </w:num>
-  <w:num w:numId="4" w16cid:durableId="962538756">
+  <w:num w:numId="4">
     <w:abstractNumId w:val="14"/>
   </w:num>
-  <w:num w:numId="5" w16cid:durableId="1482113722">
+  <w:num w:numId="5">
     <w:abstractNumId w:val="11"/>
   </w:num>
-  <w:num w:numId="6" w16cid:durableId="404648255">
+  <w:num w:numId="6">
     <w:abstractNumId w:val="16"/>
   </w:num>
-  <w:num w:numId="7" w16cid:durableId="1891307929">
+  <w:num w:numId="7">
     <w:abstractNumId w:val="5"/>
   </w:num>
-  <w:num w:numId="8" w16cid:durableId="889803220">
+  <w:num w:numId="8">
     <w:abstractNumId w:val="8"/>
   </w:num>
-  <w:num w:numId="9" w16cid:durableId="1389643095">
+  <w:num w:numId="9">
     <w:abstractNumId w:val="13"/>
   </w:num>
-  <w:num w:numId="10" w16cid:durableId="1760054079">
+  <w:num w:numId="10">
     <w:abstractNumId w:val="17"/>
   </w:num>
-  <w:num w:numId="11" w16cid:durableId="1967197404">
+  <w:num w:numId="11">
     <w:abstractNumId w:val="22"/>
   </w:num>
-  <w:num w:numId="12" w16cid:durableId="2091348270">
+  <w:num w:numId="12">
     <w:abstractNumId w:val="6"/>
   </w:num>
-  <w:num w:numId="13" w16cid:durableId="1753382561">
+  <w:num w:numId="13">
     <w:abstractNumId w:val="24"/>
   </w:num>
-  <w:num w:numId="14" w16cid:durableId="1792673978">
+  <w:num w:numId="14">
     <w:abstractNumId w:val="15"/>
   </w:num>
-  <w:num w:numId="15" w16cid:durableId="923034035">
+  <w:num w:numId="15">
     <w:abstractNumId w:val="0"/>
   </w:num>
-  <w:num w:numId="16" w16cid:durableId="50544158">
+  <w:num w:numId="16">
     <w:abstractNumId w:val="3"/>
   </w:num>
-  <w:num w:numId="17" w16cid:durableId="174079414">
+  <w:num w:numId="17">
     <w:abstractNumId w:val="21"/>
   </w:num>
-  <w:num w:numId="18" w16cid:durableId="1414929691">
+  <w:num w:numId="18">
     <w:abstractNumId w:val="18"/>
   </w:num>
-  <w:num w:numId="19" w16cid:durableId="803230654">
+  <w:num w:numId="19">
     <w:abstractNumId w:val="7"/>
   </w:num>
-  <w:num w:numId="20" w16cid:durableId="634993597">
+  <w:num w:numId="20">
     <w:abstractNumId w:val="9"/>
   </w:num>
-  <w:num w:numId="21" w16cid:durableId="1600678153">
+  <w:num w:numId="21">
     <w:abstractNumId w:val="1"/>
   </w:num>
-  <w:num w:numId="22" w16cid:durableId="2058043025">
+  <w:num w:numId="22">
     <w:abstractNumId w:val="23"/>
   </w:num>
-  <w:num w:numId="23" w16cid:durableId="25759225">
+  <w:num w:numId="23">
     <w:abstractNumId w:val="25"/>
   </w:num>
-  <w:num w:numId="24" w16cid:durableId="1724518789">
+  <w:num w:numId="24">
     <w:abstractNumId w:val="2"/>
   </w:num>
-  <w:num w:numId="25" w16cid:durableId="1031229487">
+  <w:num w:numId="25">
     <w:abstractNumId w:val="10"/>
   </w:num>
-  <w:num w:numId="26" w16cid:durableId="978000914">
+  <w:num w:numId="26">
     <w:abstractNumId w:val="12"/>
   </w:num>
 </w:numbering>
 </file>
 
 <file path=word/styles.xml><?xml version="1.0" encoding="utf-8"?>
-<w:styles xmlns:mc="http://schemas.openxmlformats.org/markup-compatibility/2006" xmlns:r="http://schemas.openxmlformats.org/officeDocument/2006/relationships" xmlns:w="http://schemas.openxmlformats.org/wordprocessingml/2006/main" xmlns:w14="http://schemas.microsoft.com/office/word/2010/wordml" xmlns:w15="http://schemas.microsoft.com/office/word/2012/wordml" xmlns:w16cex="http://schemas.microsoft.com/office/word/2018/wordml/cex" xmlns:w16cid="http://schemas.microsoft.com/office/word/2016/wordml/cid" xmlns:w16="http://schemas.microsoft.com/office/word/2018/wordml" xmlns:w16du="http://schemas.microsoft.com/office/word/2023/wordml/word16du" xmlns:w16sdtdh="http://schemas.microsoft.com/office/word/2020/wordml/sdtdatahash" xmlns:w16sdtfl="http://schemas.microsoft.com/office/word/2024/wordml/sdtformatlock" xmlns:w16se="http://schemas.microsoft.com/office/word/2015/wordml/symex" mc:Ignorable="w14 w15 w16se w16cid w16 w16cex w16sdtdh w16sdtfl w16du">
+<w:styles xmlns:mc="http://schemas.openxmlformats.org/markup-compatibility/2006" xmlns:r="http://schemas.openxmlformats.org/officeDocument/2006/relationships" xmlns:w="http://schemas.openxmlformats.org/wordprocessingml/2006/main" xmlns:w14="http://schemas.microsoft.com/office/word/2010/wordml" xmlns:w15="http://schemas.microsoft.com/office/word/2012/wordml" xmlns:w16cex="http://schemas.microsoft.com/office/word/2018/wordml/cex" xmlns:w16cid="http://schemas.microsoft.com/office/word/2016/wordml/cid" xmlns:w16="http://schemas.microsoft.com/office/word/2018/wordml" xmlns:w16se="http://schemas.microsoft.com/office/word/2015/wordml/symex" mc:Ignorable="w14 w15 w16se w16cid w16 w16cex">
   <w:docDefaults>
     <w:rPrDefault>
       <w:rPr>
@@ -28690,28 +28691,28 @@
 </file>
 
 <file path=customXml/item1.xml><?xml version="1.0" encoding="utf-8"?>
+<b:Sources xmlns:b="http://schemas.openxmlformats.org/officeDocument/2006/bibliography" xmlns="http://schemas.openxmlformats.org/officeDocument/2006/bibliography" SelectedStyle="\APASixthEditionOfficeOnline.xsl" StyleName="APA" Version="6"/>
+</file>
+
+<file path=customXml/item2.xml><?xml version="1.0" encoding="utf-8"?>
 <go:gDocsCustomXmlDataStorage xmlns:go="http://customooxmlschemas.google.com/" xmlns:r="http://schemas.openxmlformats.org/officeDocument/2006/relationships" uri="GoogleDocsCustomDataVersion2">
   <go:docsCustomData xmlns:go="http://customooxmlschemas.google.com/" roundtripDataSignature="AMtx7mhCtcITFoj9web/uRJ4BbC9WKPZHQ==">CgMxLjAyDmgud2EzbGI1NWNzYXNsMg5oLmFhNTFkZzI0aDlqOTIOaC5lN3JtbGMyMnYxc3MyDmguZmF6ajdmbmM3MmxlMg5oLjJ5Znl4YzJkd28wZjINaC4zM2h4ODhxMnd3ODgAciExeTFvaDZ6TnllTE1wYzFjVnBUMzNCSlhFcmRXVTMzSUU=</go:docsCustomData>
 </go:gDocsCustomXmlDataStorage>
 </file>
 
-<file path=customXml/item2.xml><?xml version="1.0" encoding="utf-8"?>
-<b:Sources xmlns:b="http://schemas.openxmlformats.org/officeDocument/2006/bibliography" xmlns="http://schemas.openxmlformats.org/officeDocument/2006/bibliography" SelectedStyle="\APASixthEditionOfficeOnline.xsl" StyleName="APA" Version="6"/>
+<file path=customXml/itemProps1.xml><?xml version="1.0" encoding="utf-8"?>
+<ds:datastoreItem xmlns:ds="http://schemas.openxmlformats.org/officeDocument/2006/customXml" ds:itemID="{AA6BF77F-E00F-4248-BA4A-9784A6421ACD}">
+  <ds:schemaRefs>
+    <ds:schemaRef ds:uri="http://schemas.openxmlformats.org/officeDocument/2006/bibliography"/>
+  </ds:schemaRefs>
+</ds:datastoreItem>
 </file>
 
-<file path=customXml/itemProps1.xml><?xml version="1.0" encoding="utf-8"?>
+<file path=customXml/itemProps2.xml><?xml version="1.0" encoding="utf-8"?>
 <ds:datastoreItem xmlns:ds="http://schemas.openxmlformats.org/officeDocument/2006/customXml" ds:itemID="{11111111-1234-1234-1234-123412341234}">
   <ds:schemaRefs>
     <ds:schemaRef ds:uri="http://customooxmlschemas.google.com/"/>
     <ds:schemaRef ds:uri="http://schemas.openxmlformats.org/officeDocument/2006/relationships"/>
   </ds:schemaRefs>
 </ds:datastoreItem>
-</file>
-
-<file path=customXml/itemProps2.xml><?xml version="1.0" encoding="utf-8"?>
-<ds:datastoreItem xmlns:ds="http://schemas.openxmlformats.org/officeDocument/2006/customXml" ds:itemID="{AA6BF77F-E00F-4248-BA4A-9784A6421ACD}">
-  <ds:schemaRefs>
-    <ds:schemaRef ds:uri="http://schemas.openxmlformats.org/officeDocument/2006/bibliography"/>
-  </ds:schemaRefs>
-</ds:datastoreItem>
 </file>